--- a/Brainstorming/Random Personality User Input Questions by JC 05112022.docx
+++ b/Brainstorming/Random Personality User Input Questions by JC 05112022.docx
@@ -302,12 +302,14 @@
         <w:textAlignment w:val="center"/>
         <w:rPr>
           <w:rFonts w:ascii="Calibri" w:eastAsia="Times New Roman" w:hAnsi="Calibri" w:cs="Calibri"/>
-          <w:lang w:eastAsia="en-CA"/>
-        </w:rPr>
-      </w:pPr>
-      <w:r>
-        <w:rPr>
-          <w:rFonts w:ascii="Calibri" w:eastAsia="Times New Roman" w:hAnsi="Calibri" w:cs="Calibri"/>
+          <w:strike/>
+          <w:lang w:eastAsia="en-CA"/>
+        </w:rPr>
+      </w:pPr>
+      <w:r>
+        <w:rPr>
+          <w:rFonts w:ascii="Calibri" w:eastAsia="Times New Roman" w:hAnsi="Calibri" w:cs="Calibri"/>
+          <w:strike/>
           <w:lang w:eastAsia="en-CA"/>
         </w:rPr>
         <w:t>When you see others cry you start crying</w:t>
@@ -323,12 +325,14 @@
         <w:textAlignment w:val="center"/>
         <w:rPr>
           <w:rFonts w:ascii="Calibri" w:eastAsia="Times New Roman" w:hAnsi="Calibri" w:cs="Calibri"/>
-          <w:lang w:eastAsia="en-CA"/>
-        </w:rPr>
-      </w:pPr>
-      <w:r>
-        <w:rPr>
-          <w:rFonts w:ascii="Calibri" w:eastAsia="Times New Roman" w:hAnsi="Calibri" w:cs="Calibri"/>
+          <w:strike/>
+          <w:lang w:eastAsia="en-CA"/>
+        </w:rPr>
+      </w:pPr>
+      <w:r>
+        <w:rPr>
+          <w:rFonts w:ascii="Calibri" w:eastAsia="Times New Roman" w:hAnsi="Calibri" w:cs="Calibri"/>
+          <w:strike/>
           <w:lang w:eastAsia="en-CA"/>
         </w:rPr>
         <w:t>You have a backup plan to the backup plan to the backup plan to the backup plan</w:t>
@@ -428,12 +432,14 @@
         <w:textAlignment w:val="center"/>
         <w:rPr>
           <w:rFonts w:ascii="Calibri" w:eastAsia="Times New Roman" w:hAnsi="Calibri" w:cs="Calibri"/>
-          <w:lang w:eastAsia="en-CA"/>
-        </w:rPr>
-      </w:pPr>
-      <w:r>
-        <w:rPr>
-          <w:rFonts w:ascii="Calibri" w:eastAsia="Times New Roman" w:hAnsi="Calibri" w:cs="Calibri"/>
+          <w:strike/>
+          <w:lang w:eastAsia="en-CA"/>
+        </w:rPr>
+      </w:pPr>
+      <w:r>
+        <w:rPr>
+          <w:rFonts w:ascii="Calibri" w:eastAsia="Times New Roman" w:hAnsi="Calibri" w:cs="Calibri"/>
+          <w:strike/>
           <w:lang w:eastAsia="en-CA"/>
         </w:rPr>
         <w:t>You follow your head over your heart</w:t>
@@ -449,12 +455,14 @@
         <w:textAlignment w:val="center"/>
         <w:rPr>
           <w:rFonts w:ascii="Calibri" w:eastAsia="Times New Roman" w:hAnsi="Calibri" w:cs="Calibri"/>
-          <w:lang w:eastAsia="en-CA"/>
-        </w:rPr>
-      </w:pPr>
-      <w:r>
-        <w:rPr>
-          <w:rFonts w:ascii="Calibri" w:eastAsia="Times New Roman" w:hAnsi="Calibri" w:cs="Calibri"/>
+          <w:strike/>
+          <w:lang w:eastAsia="en-CA"/>
+        </w:rPr>
+      </w:pPr>
+      <w:r>
+        <w:rPr>
+          <w:rFonts w:ascii="Calibri" w:eastAsia="Times New Roman" w:hAnsi="Calibri" w:cs="Calibri"/>
+          <w:strike/>
           <w:lang w:eastAsia="en-CA"/>
         </w:rPr>
         <w:t>You like watching people argue</w:t>
@@ -470,12 +478,14 @@
         <w:textAlignment w:val="center"/>
         <w:rPr>
           <w:rFonts w:ascii="Calibri" w:eastAsia="Times New Roman" w:hAnsi="Calibri" w:cs="Calibri"/>
-          <w:lang w:eastAsia="en-CA"/>
-        </w:rPr>
-      </w:pPr>
-      <w:r>
-        <w:rPr>
-          <w:rFonts w:ascii="Calibri" w:eastAsia="Times New Roman" w:hAnsi="Calibri" w:cs="Calibri"/>
+          <w:strike/>
+          <w:lang w:eastAsia="en-CA"/>
+        </w:rPr>
+      </w:pPr>
+      <w:r>
+        <w:rPr>
+          <w:rFonts w:ascii="Calibri" w:eastAsia="Times New Roman" w:hAnsi="Calibri" w:cs="Calibri"/>
+          <w:strike/>
           <w:lang w:eastAsia="en-CA"/>
         </w:rPr>
         <w:t>You are not patient when people go slower than you</w:t>
@@ -1402,9 +1412,9 @@
       <w:lvlJc w:val="left"/>
       <w:pPr>
         <w:tabs>
-          <w:tab w:val="num" w:pos="720"/>
-        </w:tabs>
-        <w:ind w:left="720" w:hanging="360"/>
+          <w:tab w:val="num" w:pos="1080"/>
+        </w:tabs>
+        <w:ind w:left="1080" w:hanging="360"/>
       </w:pPr>
     </w:lvl>
     <w:lvl w:ilvl="1" w:tentative="1">
@@ -1414,9 +1424,9 @@
       <w:lvlJc w:val="left"/>
       <w:pPr>
         <w:tabs>
-          <w:tab w:val="num" w:pos="1440"/>
-        </w:tabs>
-        <w:ind w:left="1440" w:hanging="360"/>
+          <w:tab w:val="num" w:pos="1800"/>
+        </w:tabs>
+        <w:ind w:left="1800" w:hanging="360"/>
       </w:pPr>
     </w:lvl>
     <w:lvl w:ilvl="2" w:tentative="1">
@@ -1426,9 +1436,9 @@
       <w:lvlJc w:val="left"/>
       <w:pPr>
         <w:tabs>
-          <w:tab w:val="num" w:pos="2160"/>
-        </w:tabs>
-        <w:ind w:left="2160" w:hanging="360"/>
+          <w:tab w:val="num" w:pos="2520"/>
+        </w:tabs>
+        <w:ind w:left="2520" w:hanging="360"/>
       </w:pPr>
     </w:lvl>
     <w:lvl w:ilvl="3" w:tentative="1">
@@ -1438,9 +1448,9 @@
       <w:lvlJc w:val="left"/>
       <w:pPr>
         <w:tabs>
-          <w:tab w:val="num" w:pos="2880"/>
-        </w:tabs>
-        <w:ind w:left="2880" w:hanging="360"/>
+          <w:tab w:val="num" w:pos="3240"/>
+        </w:tabs>
+        <w:ind w:left="3240" w:hanging="360"/>
       </w:pPr>
     </w:lvl>
     <w:lvl w:ilvl="4" w:tentative="1">
@@ -1450,9 +1460,9 @@
       <w:lvlJc w:val="left"/>
       <w:pPr>
         <w:tabs>
-          <w:tab w:val="num" w:pos="3600"/>
-        </w:tabs>
-        <w:ind w:left="3600" w:hanging="360"/>
+          <w:tab w:val="num" w:pos="3960"/>
+        </w:tabs>
+        <w:ind w:left="3960" w:hanging="360"/>
       </w:pPr>
     </w:lvl>
     <w:lvl w:ilvl="5" w:tentative="1">
@@ -1462,9 +1472,9 @@
       <w:lvlJc w:val="left"/>
       <w:pPr>
         <w:tabs>
-          <w:tab w:val="num" w:pos="4320"/>
-        </w:tabs>
-        <w:ind w:left="4320" w:hanging="360"/>
+          <w:tab w:val="num" w:pos="4680"/>
+        </w:tabs>
+        <w:ind w:left="4680" w:hanging="360"/>
       </w:pPr>
     </w:lvl>
     <w:lvl w:ilvl="6" w:tentative="1">
@@ -1474,9 +1484,9 @@
       <w:lvlJc w:val="left"/>
       <w:pPr>
         <w:tabs>
-          <w:tab w:val="num" w:pos="5040"/>
-        </w:tabs>
-        <w:ind w:left="5040" w:hanging="360"/>
+          <w:tab w:val="num" w:pos="5400"/>
+        </w:tabs>
+        <w:ind w:left="5400" w:hanging="360"/>
       </w:pPr>
     </w:lvl>
     <w:lvl w:ilvl="7" w:tentative="1">
@@ -1486,9 +1496,9 @@
       <w:lvlJc w:val="left"/>
       <w:pPr>
         <w:tabs>
-          <w:tab w:val="num" w:pos="5760"/>
-        </w:tabs>
-        <w:ind w:left="5760" w:hanging="360"/>
+          <w:tab w:val="num" w:pos="6120"/>
+        </w:tabs>
+        <w:ind w:left="6120" w:hanging="360"/>
       </w:pPr>
     </w:lvl>
     <w:lvl w:ilvl="8" w:tentative="1">
@@ -1498,9 +1508,9 @@
       <w:lvlJc w:val="left"/>
       <w:pPr>
         <w:tabs>
-          <w:tab w:val="num" w:pos="6480"/>
-        </w:tabs>
-        <w:ind w:left="6480" w:hanging="360"/>
+          <w:tab w:val="num" w:pos="6840"/>
+        </w:tabs>
+        <w:ind w:left="6840" w:hanging="360"/>
       </w:pPr>
     </w:lvl>
   </w:abstractNum>
@@ -1797,6 +1807,7 @@
     <w:lsdException w:name="HTML Sample" w:semiHidden="1" w:unhideWhenUsed="1"/>
     <w:lsdException w:name="HTML Typewriter" w:semiHidden="1" w:unhideWhenUsed="1"/>
     <w:lsdException w:name="HTML Variable" w:semiHidden="1" w:unhideWhenUsed="1"/>
+    <w:lsdException w:name="Normal Table" w:semiHidden="1" w:unhideWhenUsed="1"/>
     <w:lsdException w:name="annotation subject" w:semiHidden="1" w:unhideWhenUsed="1"/>
     <w:lsdException w:name="No List" w:semiHidden="1" w:unhideWhenUsed="1"/>
     <w:lsdException w:name="Outline List 1" w:semiHidden="1" w:unhideWhenUsed="1"/>
@@ -1843,8 +1854,10 @@
     <w:lsdException w:name="Table Subtle 2" w:semiHidden="1" w:unhideWhenUsed="1"/>
     <w:lsdException w:name="Table Web 1" w:semiHidden="1" w:unhideWhenUsed="1"/>
     <w:lsdException w:name="Table Web 2" w:semiHidden="1" w:unhideWhenUsed="1"/>
+    <w:lsdException w:name="Table Web 3" w:semiHidden="1" w:unhideWhenUsed="1"/>
     <w:lsdException w:name="Balloon Text" w:semiHidden="1" w:unhideWhenUsed="1"/>
     <w:lsdException w:name="Table Grid" w:uiPriority="39"/>
+    <w:lsdException w:name="Table Theme" w:semiHidden="1" w:unhideWhenUsed="1"/>
     <w:lsdException w:name="Placeholder Text" w:semiHidden="1"/>
     <w:lsdException w:name="No Spacing" w:uiPriority="1" w:qFormat="1"/>
     <w:lsdException w:name="Light Shading" w:uiPriority="60"/>
